--- a/docs/promotional.docx
+++ b/docs/promotional.docx
@@ -173,30 +173,50 @@
         <w:rPr>
           <w:sz w:val="24"/>
         </w:rPr>
-        <w:pict>
-          <v:shapetype id="_x0000_t75" coordsize="21600,21600" o:spt="75" o:preferrelative="t" path="m@4@5l@4@11@9@11@9@5xe" filled="f" stroked="f">
-            <v:stroke joinstyle="miter"/>
-            <v:formulas>
-              <v:f eqn="if lineDrawn pixelLineWidth 0"/>
-              <v:f eqn="sum @0 1 0"/>
-              <v:f eqn="sum 0 0 @1"/>
-              <v:f eqn="prod @2 1 2"/>
-              <v:f eqn="prod @3 21600 pixelWidth"/>
-              <v:f eqn="prod @3 21600 pixelHeight"/>
-              <v:f eqn="sum @0 0 1"/>
-              <v:f eqn="prod @6 1 2"/>
-              <v:f eqn="prod @7 21600 pixelWidth"/>
-              <v:f eqn="sum @8 21600 0"/>
-              <v:f eqn="prod @7 21600 pixelHeight"/>
-              <v:f eqn="sum @10 21600 0"/>
-            </v:formulas>
-            <v:path o:extrusionok="f" gradientshapeok="t" o:connecttype="rect"/>
-            <o:lock v:ext="edit" aspectratio="t"/>
-          </v:shapetype>
-          <v:shape id="_x0000_i1025" type="#_x0000_t75" style="width:152.35pt;height:272.1pt">
-            <v:imagedata r:id="rId5" o:title="Screenshot_2013-07-31-18-08-20"/>
-          </v:shape>
-        </w:pict>
+        <w:drawing>
+          <wp:inline distT="0" distB="0" distL="0" distR="0">
+            <wp:extent cx="1933574" cy="3437464"/>
+            <wp:effectExtent l="19050" t="0" r="0" b="0"/>
+            <wp:docPr id="2" name="Picture 23" descr="C:\Users\Arthur - User\AppData\Local\Microsoft\Windows\Temporary Internet Files\Content.Word\Screenshot_2013-07-31-18-08-20.png"/>
+            <wp:cNvGraphicFramePr>
+              <a:graphicFrameLocks xmlns:a="http://schemas.openxmlformats.org/drawingml/2006/main" noChangeAspect="1"/>
+            </wp:cNvGraphicFramePr>
+            <a:graphic xmlns:a="http://schemas.openxmlformats.org/drawingml/2006/main">
+              <a:graphicData uri="http://schemas.openxmlformats.org/drawingml/2006/picture">
+                <pic:pic xmlns:pic="http://schemas.openxmlformats.org/drawingml/2006/picture">
+                  <pic:nvPicPr>
+                    <pic:cNvPr id="0" name="Picture 23" descr="C:\Users\Arthur - User\AppData\Local\Microsoft\Windows\Temporary Internet Files\Content.Word\Screenshot_2013-07-31-18-08-20.png"/>
+                    <pic:cNvPicPr>
+                      <a:picLocks noChangeAspect="1" noChangeArrowheads="1"/>
+                    </pic:cNvPicPr>
+                  </pic:nvPicPr>
+                  <pic:blipFill>
+                    <a:blip r:embed="rId5" cstate="print"/>
+                    <a:stretch>
+                      <a:fillRect/>
+                    </a:stretch>
+                  </pic:blipFill>
+                  <pic:spPr bwMode="auto">
+                    <a:xfrm>
+                      <a:off x="0" y="0"/>
+                      <a:ext cx="1933574" cy="3437464"/>
+                    </a:xfrm>
+                    <a:prstGeom prst="rect">
+                      <a:avLst/>
+                    </a:prstGeom>
+                    <a:noFill/>
+                    <a:ln w="9525">
+                      <a:noFill/>
+                      <a:miter lim="800000"/>
+                      <a:headEnd/>
+                      <a:tailEnd/>
+                    </a:ln>
+                  </pic:spPr>
+                </pic:pic>
+              </a:graphicData>
+            </a:graphic>
+          </wp:inline>
+        </w:drawing>
       </w:r>
       <w:r>
         <w:rPr>
@@ -205,8 +225,8 @@
         </w:rPr>
         <w:drawing>
           <wp:inline distT="0" distB="0" distL="0" distR="0">
-            <wp:extent cx="1933575" cy="3437466"/>
-            <wp:effectExtent l="19050" t="0" r="9525" b="0"/>
+            <wp:extent cx="1933574" cy="3437466"/>
+            <wp:effectExtent l="19050" t="0" r="0" b="0"/>
             <wp:docPr id="23" name="Picture 23" descr="C:\Users\Arthur - User\AppData\Local\Microsoft\Windows\Temporary Internet Files\Content.Word\Screenshot_2013-07-31-18-08-20.png"/>
             <wp:cNvGraphicFramePr>
               <a:graphicFrameLocks xmlns:a="http://schemas.openxmlformats.org/drawingml/2006/main" noChangeAspect="1"/>
@@ -229,7 +249,7 @@
                   <pic:spPr bwMode="auto">
                     <a:xfrm>
                       <a:off x="0" y="0"/>
-                      <a:ext cx="1933575" cy="3437466"/>
+                      <a:ext cx="1933574" cy="3437466"/>
                     </a:xfrm>
                     <a:prstGeom prst="rect">
                       <a:avLst/>
